--- a/reports/Laboratornaya_rabota__2.docx
+++ b/reports/Laboratornaya_rabota__2.docx
@@ -1152,6 +1152,152 @@
         </w:rPr>
         <w:t>admin</w:t>
       </w:r>
+    </w:p>
+    <w:p>
+      <w:pPr>
+        <w:pStyle w:val="9"/>
+        <w:spacing w:line="360" w:lineRule="auto"/>
+        <w:jc w:val="center"/>
+        <w:rPr>
+          <w:rFonts w:hint="default"/>
+          <w:lang w:val="ru-RU"/>
+        </w:rPr>
+      </w:pPr>
+    </w:p>
+    <w:p>
+      <w:pPr>
+        <w:pStyle w:val="9"/>
+        <w:spacing w:line="360" w:lineRule="auto"/>
+        <w:jc w:val="center"/>
+        <w:rPr>
+          <w:rFonts w:hint="default"/>
+          <w:lang w:val="ru-RU"/>
+        </w:rPr>
+      </w:pPr>
+      <w:r>
+        <w:drawing>
+          <wp:inline distT="0" distB="0" distL="114300" distR="114300">
+            <wp:extent cx="5934075" cy="669290"/>
+            <wp:effectExtent l="0" t="0" r="0" b="6985"/>
+            <wp:docPr id="7" name="Изображение 2"/>
+            <wp:cNvGraphicFramePr>
+              <a:graphicFrameLocks xmlns:a="http://schemas.openxmlformats.org/drawingml/2006/main" noChangeAspect="1"/>
+            </wp:cNvGraphicFramePr>
+            <a:graphic xmlns:a="http://schemas.openxmlformats.org/drawingml/2006/main">
+              <a:graphicData uri="http://schemas.openxmlformats.org/drawingml/2006/picture">
+                <pic:pic xmlns:pic="http://schemas.openxmlformats.org/drawingml/2006/picture">
+                  <pic:nvPicPr>
+                    <pic:cNvPr id="7" name="Изображение 2"/>
+                    <pic:cNvPicPr>
+                      <a:picLocks noChangeAspect="1"/>
+                    </pic:cNvPicPr>
+                  </pic:nvPicPr>
+                  <pic:blipFill>
+                    <a:blip r:embed="rId13"/>
+                    <a:stretch>
+                      <a:fillRect/>
+                    </a:stretch>
+                  </pic:blipFill>
+                  <pic:spPr>
+                    <a:xfrm>
+                      <a:off x="0" y="0"/>
+                      <a:ext cx="5934075" cy="669290"/>
+                    </a:xfrm>
+                    <a:prstGeom prst="rect">
+                      <a:avLst/>
+                    </a:prstGeom>
+                    <a:noFill/>
+                    <a:ln>
+                      <a:noFill/>
+                    </a:ln>
+                  </pic:spPr>
+                </pic:pic>
+              </a:graphicData>
+            </a:graphic>
+          </wp:inline>
+        </w:drawing>
+      </w:r>
+    </w:p>
+    <w:p>
+      <w:pPr>
+        <w:pStyle w:val="9"/>
+        <w:spacing w:line="360" w:lineRule="auto"/>
+        <w:jc w:val="center"/>
+      </w:pPr>
+      <w:r>
+        <w:rPr>
+          <w:rFonts w:hint="default"/>
+          <w:lang w:val="ru-RU"/>
+        </w:rPr>
+        <w:t>Добавим файл администратора</w:t>
+      </w:r>
+      <w:r>
+        <w:drawing>
+          <wp:inline distT="0" distB="0" distL="114300" distR="114300">
+            <wp:extent cx="5939790" cy="3378835"/>
+            <wp:effectExtent l="0" t="0" r="3810" b="2540"/>
+            <wp:docPr id="6" name="Изображение 1"/>
+            <wp:cNvGraphicFramePr>
+              <a:graphicFrameLocks xmlns:a="http://schemas.openxmlformats.org/drawingml/2006/main" noChangeAspect="1"/>
+            </wp:cNvGraphicFramePr>
+            <a:graphic xmlns:a="http://schemas.openxmlformats.org/drawingml/2006/main">
+              <a:graphicData uri="http://schemas.openxmlformats.org/drawingml/2006/picture">
+                <pic:pic xmlns:pic="http://schemas.openxmlformats.org/drawingml/2006/picture">
+                  <pic:nvPicPr>
+                    <pic:cNvPr id="6" name="Изображение 1"/>
+                    <pic:cNvPicPr>
+                      <a:picLocks noChangeAspect="1"/>
+                    </pic:cNvPicPr>
+                  </pic:nvPicPr>
+                  <pic:blipFill>
+                    <a:blip r:embed="rId14"/>
+                    <a:stretch>
+                      <a:fillRect/>
+                    </a:stretch>
+                  </pic:blipFill>
+                  <pic:spPr>
+                    <a:xfrm>
+                      <a:off x="0" y="0"/>
+                      <a:ext cx="5939790" cy="3378835"/>
+                    </a:xfrm>
+                    <a:prstGeom prst="rect">
+                      <a:avLst/>
+                    </a:prstGeom>
+                    <a:noFill/>
+                    <a:ln>
+                      <a:noFill/>
+                    </a:ln>
+                  </pic:spPr>
+                </pic:pic>
+              </a:graphicData>
+            </a:graphic>
+          </wp:inline>
+        </w:drawing>
+      </w:r>
+    </w:p>
+    <w:p>
+      <w:pPr>
+        <w:pStyle w:val="9"/>
+        <w:spacing w:line="360" w:lineRule="auto"/>
+        <w:jc w:val="center"/>
+        <w:rPr>
+          <w:rFonts w:hint="default"/>
+          <w:lang w:val="ru-RU"/>
+        </w:rPr>
+      </w:pPr>
+      <w:r>
+        <w:rPr>
+          <w:lang w:val="ru-RU"/>
+        </w:rPr>
+        <w:t>Изменим</w:t>
+      </w:r>
+      <w:r>
+        <w:rPr>
+          <w:rFonts w:hint="default"/>
+          <w:lang w:val="ru-RU"/>
+        </w:rPr>
+        <w:t xml:space="preserve"> файлы</w:t>
+      </w:r>
       <w:bookmarkStart w:id="0" w:name="_GoBack"/>
       <w:bookmarkEnd w:id="0"/>
     </w:p>
@@ -1162,41 +1308,52 @@
         <w:jc w:val="center"/>
         <w:rPr>
           <w:rFonts w:hint="default"/>
-          <w:lang w:val="ru-RU"/>
-        </w:rPr>
-      </w:pPr>
-      <w:r>
-        <w:rPr>
-          <w:rFonts w:hint="default"/>
-          <w:lang w:val="ru-RU"/>
-        </w:rPr>
-        <w:t xml:space="preserve">Изменим файл </w:t>
-      </w:r>
-      <w:r>
-        <w:rPr>
-          <w:rFonts w:hint="default"/>
           <w:lang w:val="en-US"/>
         </w:rPr>
-        <w:t>moder.go</w:t>
-      </w:r>
-      <w:r>
-        <w:rPr>
-          <w:rFonts w:hint="default"/>
-          <w:lang w:val="ru-RU"/>
-        </w:rPr>
-        <w:t>.</w:t>
-      </w:r>
-    </w:p>
-    <w:p>
-      <w:pPr>
-        <w:pStyle w:val="9"/>
-        <w:spacing w:line="360" w:lineRule="auto"/>
-        <w:jc w:val="center"/>
-        <w:rPr>
-          <w:rFonts w:hint="default"/>
-          <w:lang w:val="en-US"/>
-        </w:rPr>
-      </w:pPr>
+      </w:pPr>
+      <w:r>
+        <w:drawing>
+          <wp:inline distT="0" distB="0" distL="114300" distR="114300">
+            <wp:extent cx="4191000" cy="1624330"/>
+            <wp:effectExtent l="0" t="0" r="0" b="4445"/>
+            <wp:docPr id="8" name="Изображение 3"/>
+            <wp:cNvGraphicFramePr>
+              <a:graphicFrameLocks xmlns:a="http://schemas.openxmlformats.org/drawingml/2006/main" noChangeAspect="1"/>
+            </wp:cNvGraphicFramePr>
+            <a:graphic xmlns:a="http://schemas.openxmlformats.org/drawingml/2006/main">
+              <a:graphicData uri="http://schemas.openxmlformats.org/drawingml/2006/picture">
+                <pic:pic xmlns:pic="http://schemas.openxmlformats.org/drawingml/2006/picture">
+                  <pic:nvPicPr>
+                    <pic:cNvPr id="8" name="Изображение 3"/>
+                    <pic:cNvPicPr>
+                      <a:picLocks noChangeAspect="1"/>
+                    </pic:cNvPicPr>
+                  </pic:nvPicPr>
+                  <pic:blipFill>
+                    <a:blip r:embed="rId15"/>
+                    <a:stretch>
+                      <a:fillRect/>
+                    </a:stretch>
+                  </pic:blipFill>
+                  <pic:spPr>
+                    <a:xfrm>
+                      <a:off x="0" y="0"/>
+                      <a:ext cx="4191000" cy="1624330"/>
+                    </a:xfrm>
+                    <a:prstGeom prst="rect">
+                      <a:avLst/>
+                    </a:prstGeom>
+                    <a:noFill/>
+                    <a:ln>
+                      <a:noFill/>
+                    </a:ln>
+                  </pic:spPr>
+                </pic:pic>
+              </a:graphicData>
+            </a:graphic>
+          </wp:inline>
+        </w:drawing>
+      </w:r>
     </w:p>
     <w:sectPr>
       <w:pgSz w:w="11906" w:h="16838"/>
@@ -1478,6 +1635,7 @@
   <w:style w:type="paragraph" w:customStyle="1" w:styleId="5">
     <w:name w:val="Титул. Шапка"/>
     <w:basedOn w:val="1"/>
+    <w:qFormat/>
     <w:uiPriority w:val="0"/>
     <w:pPr>
       <w:tabs>
@@ -1544,6 +1702,7 @@
   </w:style>
   <w:style w:type="paragraph" w:customStyle="1" w:styleId="9">
     <w:name w:val="Default"/>
+    <w:qFormat/>
     <w:uiPriority w:val="0"/>
     <w:pPr>
       <w:autoSpaceDE w:val="0"/>

--- a/reports/Laboratornaya_rabota__2.docx
+++ b/reports/Laboratornaya_rabota__2.docx
@@ -555,6 +555,7 @@
       <w:pPr>
         <w:spacing w:after="0" w:line="360" w:lineRule="auto"/>
         <w:ind w:left="0" w:firstLine="709"/>
+        <w:jc w:val="both"/>
         <w:rPr>
           <w:rFonts w:ascii="Times New Roman" w:hAnsi="Times New Roman" w:cs="Times New Roman"/>
           <w:sz w:val="28"/>
@@ -600,6 +601,7 @@
         <w:pStyle w:val="9"/>
         <w:spacing w:line="360" w:lineRule="auto"/>
         <w:ind w:firstLine="709"/>
+        <w:jc w:val="both"/>
         <w:rPr>
           <w:sz w:val="28"/>
           <w:szCs w:val="28"/>
@@ -658,20 +660,39 @@
       <w:pPr>
         <w:pStyle w:val="9"/>
         <w:spacing w:line="360" w:lineRule="auto"/>
-        <w:jc w:val="center"/>
-        <w:rPr>
-          <w:sz w:val="28"/>
-          <w:szCs w:val="28"/>
-        </w:rPr>
-      </w:pPr>
-    </w:p>
-    <w:p>
-      <w:pPr>
-        <w:pStyle w:val="9"/>
-        <w:spacing w:line="360" w:lineRule="auto"/>
-        <w:jc w:val="center"/>
-      </w:pPr>
-      <w:r>
+        <w:jc w:val="both"/>
+        <w:rPr>
+          <w:rFonts w:hint="default"/>
+          <w:sz w:val="28"/>
+          <w:szCs w:val="28"/>
+          <w:lang w:val="ru-RU"/>
+        </w:rPr>
+      </w:pPr>
+      <w:r>
+        <w:rPr>
+          <w:rFonts w:hint="default"/>
+          <w:sz w:val="28"/>
+          <w:szCs w:val="28"/>
+          <w:lang w:val="ru-RU"/>
+        </w:rPr>
+        <w:t>Создадим для каждой роли свой файл реализации.</w:t>
+      </w:r>
+    </w:p>
+    <w:p>
+      <w:pPr>
+        <w:pStyle w:val="9"/>
+        <w:spacing w:line="360" w:lineRule="auto"/>
+        <w:jc w:val="both"/>
+        <w:rPr>
+          <w:sz w:val="28"/>
+          <w:szCs w:val="28"/>
+        </w:rPr>
+      </w:pPr>
+      <w:r>
+        <w:rPr>
+          <w:sz w:val="28"/>
+          <w:szCs w:val="28"/>
+        </w:rPr>
         <w:drawing>
           <wp:inline distT="0" distB="0" distL="114300" distR="114300">
             <wp:extent cx="5939790" cy="1113790"/>
@@ -719,23 +740,47 @@
       <w:pPr>
         <w:pStyle w:val="9"/>
         <w:spacing w:line="360" w:lineRule="auto"/>
-        <w:jc w:val="center"/>
-      </w:pPr>
-    </w:p>
-    <w:p>
-      <w:pPr>
-        <w:pStyle w:val="9"/>
-        <w:spacing w:line="360" w:lineRule="auto"/>
-        <w:jc w:val="center"/>
-      </w:pPr>
-    </w:p>
-    <w:p>
-      <w:pPr>
-        <w:pStyle w:val="9"/>
-        <w:spacing w:line="360" w:lineRule="auto"/>
-        <w:jc w:val="center"/>
-      </w:pPr>
-      <w:r>
+        <w:jc w:val="both"/>
+        <w:rPr>
+          <w:rFonts w:hint="default"/>
+          <w:sz w:val="28"/>
+          <w:szCs w:val="28"/>
+          <w:lang w:val="ru-RU"/>
+        </w:rPr>
+      </w:pPr>
+      <w:r>
+        <w:rPr>
+          <w:sz w:val="28"/>
+          <w:szCs w:val="28"/>
+          <w:lang w:val="ru-RU"/>
+        </w:rPr>
+        <w:t>Создадим</w:t>
+      </w:r>
+      <w:r>
+        <w:rPr>
+          <w:rFonts w:hint="default"/>
+          <w:sz w:val="28"/>
+          <w:szCs w:val="28"/>
+          <w:lang w:val="ru-RU"/>
+        </w:rPr>
+        <w:t xml:space="preserve"> ветки на каждую роль</w:t>
+      </w:r>
+    </w:p>
+    <w:p>
+      <w:pPr>
+        <w:pStyle w:val="9"/>
+        <w:spacing w:line="360" w:lineRule="auto"/>
+        <w:jc w:val="both"/>
+        <w:rPr>
+          <w:sz w:val="28"/>
+          <w:szCs w:val="28"/>
+        </w:rPr>
+      </w:pPr>
+      <w:r>
+        <w:rPr>
+          <w:sz w:val="28"/>
+          <w:szCs w:val="28"/>
+        </w:rPr>
         <w:drawing>
           <wp:inline distT="0" distB="0" distL="114300" distR="114300">
             <wp:extent cx="5453380" cy="1405255"/>
@@ -783,15 +828,19 @@
       <w:pPr>
         <w:pStyle w:val="9"/>
         <w:spacing w:line="360" w:lineRule="auto"/>
-        <w:jc w:val="center"/>
-        <w:rPr>
-          <w:rFonts w:hint="default"/>
-          <w:lang w:val="ru-RU"/>
-        </w:rPr>
-      </w:pPr>
-      <w:r>
-        <w:rPr>
-          <w:rFonts w:hint="default"/>
+        <w:jc w:val="both"/>
+        <w:rPr>
+          <w:rFonts w:hint="default"/>
+          <w:sz w:val="28"/>
+          <w:szCs w:val="28"/>
+          <w:lang w:val="ru-RU"/>
+        </w:rPr>
+      </w:pPr>
+      <w:r>
+        <w:rPr>
+          <w:rFonts w:hint="default"/>
+          <w:sz w:val="28"/>
+          <w:szCs w:val="28"/>
           <w:lang w:val="ru-RU"/>
         </w:rPr>
         <w:t xml:space="preserve">Добавляем файл </w:t>
@@ -799,6 +848,8 @@
       <w:r>
         <w:rPr>
           <w:rFonts w:hint="default"/>
+          <w:sz w:val="28"/>
+          <w:szCs w:val="28"/>
           <w:lang w:val="en-US"/>
         </w:rPr>
         <w:t>Moder</w:t>
@@ -806,6 +857,8 @@
       <w:r>
         <w:rPr>
           <w:rFonts w:hint="default"/>
+          <w:sz w:val="28"/>
+          <w:szCs w:val="28"/>
           <w:lang w:val="ru-RU"/>
         </w:rPr>
         <w:t xml:space="preserve"> ветке «</w:t>
@@ -813,6 +866,8 @@
       <w:r>
         <w:rPr>
           <w:rFonts w:hint="default"/>
+          <w:sz w:val="28"/>
+          <w:szCs w:val="28"/>
           <w:lang w:val="en-US"/>
         </w:rPr>
         <w:t>admin</w:t>
@@ -820,6 +875,8 @@
       <w:r>
         <w:rPr>
           <w:rFonts w:hint="default"/>
+          <w:sz w:val="28"/>
+          <w:szCs w:val="28"/>
           <w:lang w:val="ru-RU"/>
         </w:rPr>
         <w:t xml:space="preserve">» </w:t>
@@ -829,9 +886,17 @@
       <w:pPr>
         <w:pStyle w:val="9"/>
         <w:spacing w:line="360" w:lineRule="auto"/>
-        <w:jc w:val="center"/>
-      </w:pPr>
-      <w:r>
+        <w:jc w:val="both"/>
+        <w:rPr>
+          <w:sz w:val="28"/>
+          <w:szCs w:val="28"/>
+        </w:rPr>
+      </w:pPr>
+      <w:r>
+        <w:rPr>
+          <w:sz w:val="28"/>
+          <w:szCs w:val="28"/>
+        </w:rPr>
         <w:drawing>
           <wp:inline distT="0" distB="0" distL="114300" distR="114300">
             <wp:extent cx="5224780" cy="1057275"/>
@@ -879,9 +944,17 @@
       <w:pPr>
         <w:pStyle w:val="9"/>
         <w:spacing w:line="360" w:lineRule="auto"/>
-        <w:jc w:val="center"/>
-      </w:pPr>
-      <w:r>
+        <w:jc w:val="both"/>
+        <w:rPr>
+          <w:sz w:val="28"/>
+          <w:szCs w:val="28"/>
+        </w:rPr>
+      </w:pPr>
+      <w:r>
+        <w:rPr>
+          <w:sz w:val="28"/>
+          <w:szCs w:val="28"/>
+        </w:rPr>
         <w:drawing>
           <wp:inline distT="0" distB="0" distL="114300" distR="114300">
             <wp:extent cx="5234305" cy="1538605"/>
@@ -929,9 +1002,17 @@
       <w:pPr>
         <w:pStyle w:val="9"/>
         <w:spacing w:line="360" w:lineRule="auto"/>
-        <w:jc w:val="center"/>
-      </w:pPr>
-      <w:r>
+        <w:jc w:val="both"/>
+        <w:rPr>
+          <w:sz w:val="28"/>
+          <w:szCs w:val="28"/>
+        </w:rPr>
+      </w:pPr>
+      <w:r>
+        <w:rPr>
+          <w:sz w:val="28"/>
+          <w:szCs w:val="28"/>
+        </w:rPr>
         <w:drawing>
           <wp:inline distT="0" distB="0" distL="114300" distR="114300">
             <wp:extent cx="5386705" cy="581025"/>
@@ -979,15 +1060,19 @@
       <w:pPr>
         <w:pStyle w:val="9"/>
         <w:spacing w:line="360" w:lineRule="auto"/>
-        <w:jc w:val="center"/>
-        <w:rPr>
-          <w:rFonts w:hint="default"/>
-          <w:lang w:val="ru-RU"/>
-        </w:rPr>
-      </w:pPr>
-      <w:r>
-        <w:rPr>
-          <w:rFonts w:hint="default"/>
+        <w:jc w:val="both"/>
+        <w:rPr>
+          <w:rFonts w:hint="default"/>
+          <w:sz w:val="28"/>
+          <w:szCs w:val="28"/>
+          <w:lang w:val="ru-RU"/>
+        </w:rPr>
+      </w:pPr>
+      <w:r>
+        <w:rPr>
+          <w:rFonts w:hint="default"/>
+          <w:sz w:val="28"/>
+          <w:szCs w:val="28"/>
           <w:lang w:val="ru-RU"/>
         </w:rPr>
         <w:t xml:space="preserve">Изменим файл </w:t>
@@ -995,6 +1080,8 @@
       <w:r>
         <w:rPr>
           <w:rFonts w:hint="default"/>
+          <w:sz w:val="28"/>
+          <w:szCs w:val="28"/>
           <w:lang w:val="en-US"/>
         </w:rPr>
         <w:t>moder.go</w:t>
@@ -1002,6 +1089,8 @@
       <w:r>
         <w:rPr>
           <w:rFonts w:hint="default"/>
+          <w:sz w:val="28"/>
+          <w:szCs w:val="28"/>
           <w:lang w:val="ru-RU"/>
         </w:rPr>
         <w:t>.</w:t>
@@ -1011,9 +1100,17 @@
       <w:pPr>
         <w:pStyle w:val="9"/>
         <w:spacing w:line="360" w:lineRule="auto"/>
-        <w:jc w:val="center"/>
-      </w:pPr>
-      <w:r>
+        <w:jc w:val="both"/>
+        <w:rPr>
+          <w:sz w:val="28"/>
+          <w:szCs w:val="28"/>
+        </w:rPr>
+      </w:pPr>
+      <w:r>
+        <w:rPr>
+          <w:sz w:val="28"/>
+          <w:szCs w:val="28"/>
+        </w:rPr>
         <w:drawing>
           <wp:inline distT="0" distB="0" distL="114300" distR="114300">
             <wp:extent cx="5876925" cy="3762375"/>
@@ -1061,23 +1158,39 @@
       <w:pPr>
         <w:pStyle w:val="9"/>
         <w:spacing w:line="360" w:lineRule="auto"/>
-        <w:jc w:val="center"/>
-      </w:pPr>
-    </w:p>
-    <w:p>
-      <w:pPr>
-        <w:pStyle w:val="9"/>
-        <w:spacing w:line="360" w:lineRule="auto"/>
-        <w:jc w:val="center"/>
-      </w:pPr>
-    </w:p>
-    <w:p>
-      <w:pPr>
-        <w:pStyle w:val="9"/>
-        <w:spacing w:line="360" w:lineRule="auto"/>
-        <w:jc w:val="center"/>
-      </w:pPr>
-      <w:r>
+        <w:jc w:val="both"/>
+        <w:rPr>
+          <w:sz w:val="28"/>
+          <w:szCs w:val="28"/>
+        </w:rPr>
+      </w:pPr>
+    </w:p>
+    <w:p>
+      <w:pPr>
+        <w:pStyle w:val="9"/>
+        <w:spacing w:line="360" w:lineRule="auto"/>
+        <w:jc w:val="both"/>
+        <w:rPr>
+          <w:sz w:val="28"/>
+          <w:szCs w:val="28"/>
+        </w:rPr>
+      </w:pPr>
+    </w:p>
+    <w:p>
+      <w:pPr>
+        <w:pStyle w:val="9"/>
+        <w:spacing w:line="360" w:lineRule="auto"/>
+        <w:jc w:val="both"/>
+        <w:rPr>
+          <w:sz w:val="28"/>
+          <w:szCs w:val="28"/>
+        </w:rPr>
+      </w:pPr>
+      <w:r>
+        <w:rPr>
+          <w:sz w:val="28"/>
+          <w:szCs w:val="28"/>
+        </w:rPr>
         <w:drawing>
           <wp:inline distT="0" distB="0" distL="114300" distR="114300">
             <wp:extent cx="5657850" cy="1462405"/>
@@ -1125,22 +1238,41 @@
       <w:pPr>
         <w:pStyle w:val="9"/>
         <w:spacing w:line="360" w:lineRule="auto"/>
-        <w:jc w:val="center"/>
-      </w:pPr>
-    </w:p>
-    <w:p>
-      <w:pPr>
-        <w:pStyle w:val="9"/>
-        <w:spacing w:line="360" w:lineRule="auto"/>
-        <w:jc w:val="center"/>
-        <w:rPr>
-          <w:rFonts w:hint="default"/>
+        <w:jc w:val="both"/>
+        <w:rPr>
+          <w:rFonts w:hint="default"/>
+          <w:sz w:val="28"/>
+          <w:szCs w:val="28"/>
+          <w:lang w:val="ru-RU"/>
+        </w:rPr>
+      </w:pPr>
+      <w:r>
+        <w:rPr>
+          <w:rFonts w:hint="default"/>
+          <w:sz w:val="28"/>
+          <w:szCs w:val="28"/>
+          <w:lang w:val="ru-RU"/>
+        </w:rPr>
+        <w:t>После коммитов создадим конфликтную ситуацию</w:t>
+      </w:r>
+    </w:p>
+    <w:p>
+      <w:pPr>
+        <w:pStyle w:val="9"/>
+        <w:spacing w:line="360" w:lineRule="auto"/>
+        <w:jc w:val="both"/>
+        <w:rPr>
+          <w:rFonts w:hint="default"/>
+          <w:sz w:val="28"/>
+          <w:szCs w:val="28"/>
           <w:lang w:val="en-US"/>
         </w:rPr>
       </w:pPr>
       <w:r>
         <w:rPr>
           <w:rFonts w:hint="default"/>
+          <w:sz w:val="28"/>
+          <w:szCs w:val="28"/>
           <w:lang w:val="ru-RU"/>
         </w:rPr>
         <w:t xml:space="preserve">Перейдем на ветку </w:t>
@@ -1148,6 +1280,8 @@
       <w:r>
         <w:rPr>
           <w:rFonts w:hint="default"/>
+          <w:sz w:val="28"/>
+          <w:szCs w:val="28"/>
           <w:lang w:val="en-US"/>
         </w:rPr>
         <w:t>admin</w:t>
@@ -1157,28 +1291,603 @@
       <w:pPr>
         <w:pStyle w:val="9"/>
         <w:spacing w:line="360" w:lineRule="auto"/>
-        <w:jc w:val="center"/>
-        <w:rPr>
-          <w:rFonts w:hint="default"/>
-          <w:lang w:val="ru-RU"/>
-        </w:rPr>
-      </w:pPr>
-    </w:p>
-    <w:p>
-      <w:pPr>
-        <w:pStyle w:val="9"/>
-        <w:spacing w:line="360" w:lineRule="auto"/>
-        <w:jc w:val="center"/>
-        <w:rPr>
-          <w:rFonts w:hint="default"/>
-          <w:lang w:val="ru-RU"/>
-        </w:rPr>
-      </w:pPr>
-      <w:r>
+        <w:jc w:val="both"/>
+        <w:rPr>
+          <w:rFonts w:hint="default"/>
+          <w:sz w:val="28"/>
+          <w:szCs w:val="28"/>
+          <w:lang w:val="ru-RU"/>
+        </w:rPr>
+      </w:pPr>
+    </w:p>
+    <w:p>
+      <w:pPr>
+        <w:pStyle w:val="9"/>
+        <w:spacing w:line="360" w:lineRule="auto"/>
+        <w:jc w:val="both"/>
+        <w:rPr>
+          <w:rFonts w:hint="default"/>
+          <w:sz w:val="28"/>
+          <w:szCs w:val="28"/>
+          <w:lang w:val="ru-RU"/>
+        </w:rPr>
+      </w:pPr>
+      <w:r>
+        <w:rPr>
+          <w:sz w:val="28"/>
+          <w:szCs w:val="28"/>
+          <w:lang w:val="ru-RU"/>
+        </w:rPr>
+        <w:t>Изменим</w:t>
+      </w:r>
+      <w:r>
+        <w:rPr>
+          <w:rFonts w:hint="default"/>
+          <w:sz w:val="28"/>
+          <w:szCs w:val="28"/>
+          <w:lang w:val="ru-RU"/>
+        </w:rPr>
+        <w:t xml:space="preserve"> файл и добавим коммиты </w:t>
+      </w:r>
+      <w:r>
+        <w:rPr>
+          <w:rFonts w:hint="default"/>
+          <w:sz w:val="28"/>
+          <w:szCs w:val="28"/>
+          <w:lang w:val="en-US"/>
+        </w:rPr>
+        <w:t xml:space="preserve">admin </w:t>
+      </w:r>
+      <w:r>
+        <w:rPr>
+          <w:rFonts w:hint="default"/>
+          <w:sz w:val="28"/>
+          <w:szCs w:val="28"/>
+          <w:lang w:val="ru-RU"/>
+        </w:rPr>
+        <w:t xml:space="preserve">и </w:t>
+      </w:r>
+      <w:r>
+        <w:rPr>
+          <w:rFonts w:hint="default"/>
+          <w:sz w:val="28"/>
+          <w:szCs w:val="28"/>
+          <w:lang w:val="en-US"/>
+        </w:rPr>
+        <w:t>moder</w:t>
+      </w:r>
+      <w:r>
+        <w:rPr>
+          <w:rFonts w:hint="default"/>
+          <w:sz w:val="28"/>
+          <w:szCs w:val="28"/>
+          <w:lang w:val="ru-RU"/>
+        </w:rPr>
+        <w:t>.</w:t>
+      </w:r>
+    </w:p>
+    <w:p>
+      <w:pPr>
+        <w:pStyle w:val="9"/>
+        <w:spacing w:line="360" w:lineRule="auto"/>
+        <w:jc w:val="both"/>
+        <w:rPr>
+          <w:rFonts w:hint="default"/>
+          <w:sz w:val="28"/>
+          <w:szCs w:val="28"/>
+          <w:lang w:val="ru-RU"/>
+        </w:rPr>
+      </w:pPr>
+      <w:r>
+        <w:rPr>
+          <w:rFonts w:hint="default"/>
+          <w:sz w:val="28"/>
+          <w:szCs w:val="28"/>
+          <w:lang w:val="ru-RU"/>
+        </w:rPr>
+        <w:t>Для этого были опрошены администратор и модератор форума с целью узнать любимые музыкальные треки и были взяты 4 строки из треков. Естественно,они отличаются.</w:t>
+      </w:r>
+    </w:p>
+    <w:p>
+      <w:pPr>
+        <w:pStyle w:val="9"/>
+        <w:spacing w:line="360" w:lineRule="auto"/>
+        <w:jc w:val="both"/>
+        <w:rPr>
+          <w:sz w:val="28"/>
+          <w:szCs w:val="28"/>
+        </w:rPr>
+      </w:pPr>
+      <w:r>
+        <w:rPr>
+          <w:sz w:val="28"/>
+          <w:szCs w:val="28"/>
+        </w:rPr>
         <w:drawing>
           <wp:inline distT="0" distB="0" distL="114300" distR="114300">
-            <wp:extent cx="5934075" cy="669290"/>
-            <wp:effectExtent l="0" t="0" r="0" b="6985"/>
+            <wp:extent cx="3829050" cy="1676400"/>
+            <wp:effectExtent l="0" t="0" r="0" b="0"/>
+            <wp:docPr id="11" name="Изображение 2"/>
+            <wp:cNvGraphicFramePr>
+              <a:graphicFrameLocks xmlns:a="http://schemas.openxmlformats.org/drawingml/2006/main" noChangeAspect="1"/>
+            </wp:cNvGraphicFramePr>
+            <a:graphic xmlns:a="http://schemas.openxmlformats.org/drawingml/2006/main">
+              <a:graphicData uri="http://schemas.openxmlformats.org/drawingml/2006/picture">
+                <pic:pic xmlns:pic="http://schemas.openxmlformats.org/drawingml/2006/picture">
+                  <pic:nvPicPr>
+                    <pic:cNvPr id="11" name="Изображение 2"/>
+                    <pic:cNvPicPr>
+                      <a:picLocks noChangeAspect="1"/>
+                    </pic:cNvPicPr>
+                  </pic:nvPicPr>
+                  <pic:blipFill>
+                    <a:blip r:embed="rId13"/>
+                    <a:stretch>
+                      <a:fillRect/>
+                    </a:stretch>
+                  </pic:blipFill>
+                  <pic:spPr>
+                    <a:xfrm>
+                      <a:off x="0" y="0"/>
+                      <a:ext cx="3829050" cy="1676400"/>
+                    </a:xfrm>
+                    <a:prstGeom prst="rect">
+                      <a:avLst/>
+                    </a:prstGeom>
+                    <a:noFill/>
+                    <a:ln>
+                      <a:noFill/>
+                    </a:ln>
+                  </pic:spPr>
+                </pic:pic>
+              </a:graphicData>
+            </a:graphic>
+          </wp:inline>
+        </w:drawing>
+      </w:r>
+    </w:p>
+    <w:p>
+      <w:pPr>
+        <w:pStyle w:val="9"/>
+        <w:spacing w:line="360" w:lineRule="auto"/>
+        <w:jc w:val="both"/>
+        <w:rPr>
+          <w:sz w:val="28"/>
+          <w:szCs w:val="28"/>
+        </w:rPr>
+      </w:pPr>
+      <w:r>
+        <w:rPr>
+          <w:sz w:val="28"/>
+          <w:szCs w:val="28"/>
+        </w:rPr>
+        <w:drawing>
+          <wp:inline distT="0" distB="0" distL="114300" distR="114300">
+            <wp:extent cx="4205605" cy="1743075"/>
+            <wp:effectExtent l="0" t="0" r="4445" b="0"/>
+            <wp:docPr id="12" name="Изображение 3"/>
+            <wp:cNvGraphicFramePr>
+              <a:graphicFrameLocks xmlns:a="http://schemas.openxmlformats.org/drawingml/2006/main" noChangeAspect="1"/>
+            </wp:cNvGraphicFramePr>
+            <a:graphic xmlns:a="http://schemas.openxmlformats.org/drawingml/2006/main">
+              <a:graphicData uri="http://schemas.openxmlformats.org/drawingml/2006/picture">
+                <pic:pic xmlns:pic="http://schemas.openxmlformats.org/drawingml/2006/picture">
+                  <pic:nvPicPr>
+                    <pic:cNvPr id="12" name="Изображение 3"/>
+                    <pic:cNvPicPr>
+                      <a:picLocks noChangeAspect="1"/>
+                    </pic:cNvPicPr>
+                  </pic:nvPicPr>
+                  <pic:blipFill>
+                    <a:blip r:embed="rId14"/>
+                    <a:stretch>
+                      <a:fillRect/>
+                    </a:stretch>
+                  </pic:blipFill>
+                  <pic:spPr>
+                    <a:xfrm>
+                      <a:off x="0" y="0"/>
+                      <a:ext cx="4205605" cy="1743075"/>
+                    </a:xfrm>
+                    <a:prstGeom prst="rect">
+                      <a:avLst/>
+                    </a:prstGeom>
+                    <a:noFill/>
+                    <a:ln>
+                      <a:noFill/>
+                    </a:ln>
+                  </pic:spPr>
+                </pic:pic>
+              </a:graphicData>
+            </a:graphic>
+          </wp:inline>
+        </w:drawing>
+      </w:r>
+    </w:p>
+    <w:p>
+      <w:pPr>
+        <w:pStyle w:val="9"/>
+        <w:spacing w:line="360" w:lineRule="auto"/>
+        <w:jc w:val="both"/>
+        <w:rPr>
+          <w:rFonts w:hint="default"/>
+          <w:sz w:val="28"/>
+          <w:szCs w:val="28"/>
+          <w:lang w:val="ru-RU"/>
+        </w:rPr>
+      </w:pPr>
+      <w:r>
+        <w:rPr>
+          <w:sz w:val="28"/>
+          <w:szCs w:val="28"/>
+          <w:lang w:val="ru-RU"/>
+        </w:rPr>
+        <w:t>Попробуем</w:t>
+      </w:r>
+      <w:r>
+        <w:rPr>
+          <w:rFonts w:hint="default"/>
+          <w:sz w:val="28"/>
+          <w:szCs w:val="28"/>
+          <w:lang w:val="ru-RU"/>
+        </w:rPr>
+        <w:t xml:space="preserve"> выполнить слияние веток </w:t>
+      </w:r>
+      <w:r>
+        <w:rPr>
+          <w:rFonts w:hint="default"/>
+          <w:sz w:val="28"/>
+          <w:szCs w:val="28"/>
+          <w:lang w:val="en-US"/>
+        </w:rPr>
+        <w:t>admin</w:t>
+      </w:r>
+      <w:r>
+        <w:rPr>
+          <w:rFonts w:hint="default"/>
+          <w:sz w:val="28"/>
+          <w:szCs w:val="28"/>
+          <w:lang w:val="ru-RU"/>
+        </w:rPr>
+        <w:t xml:space="preserve"> и </w:t>
+      </w:r>
+      <w:r>
+        <w:rPr>
+          <w:rFonts w:hint="default"/>
+          <w:sz w:val="28"/>
+          <w:szCs w:val="28"/>
+          <w:lang w:val="en-US"/>
+        </w:rPr>
+        <w:t>moder</w:t>
+      </w:r>
+      <w:r>
+        <w:rPr>
+          <w:rFonts w:hint="default"/>
+          <w:sz w:val="28"/>
+          <w:szCs w:val="28"/>
+          <w:lang w:val="ru-RU"/>
+        </w:rPr>
+        <w:t>.</w:t>
+      </w:r>
+      <w:bookmarkStart w:id="0" w:name="_GoBack"/>
+      <w:bookmarkEnd w:id="0"/>
+    </w:p>
+    <w:p>
+      <w:pPr>
+        <w:pStyle w:val="9"/>
+        <w:spacing w:line="360" w:lineRule="auto"/>
+        <w:jc w:val="both"/>
+        <w:rPr>
+          <w:sz w:val="28"/>
+          <w:szCs w:val="28"/>
+        </w:rPr>
+      </w:pPr>
+      <w:r>
+        <w:rPr>
+          <w:sz w:val="28"/>
+          <w:szCs w:val="28"/>
+        </w:rPr>
+        <w:drawing>
+          <wp:inline distT="0" distB="0" distL="114300" distR="114300">
+            <wp:extent cx="5937250" cy="9130665"/>
+            <wp:effectExtent l="0" t="0" r="6350" b="3810"/>
+            <wp:docPr id="14" name="Изображение 5"/>
+            <wp:cNvGraphicFramePr>
+              <a:graphicFrameLocks xmlns:a="http://schemas.openxmlformats.org/drawingml/2006/main" noChangeAspect="1"/>
+            </wp:cNvGraphicFramePr>
+            <a:graphic xmlns:a="http://schemas.openxmlformats.org/drawingml/2006/main">
+              <a:graphicData uri="http://schemas.openxmlformats.org/drawingml/2006/picture">
+                <pic:pic xmlns:pic="http://schemas.openxmlformats.org/drawingml/2006/picture">
+                  <pic:nvPicPr>
+                    <pic:cNvPr id="14" name="Изображение 5"/>
+                    <pic:cNvPicPr>
+                      <a:picLocks noChangeAspect="1"/>
+                    </pic:cNvPicPr>
+                  </pic:nvPicPr>
+                  <pic:blipFill>
+                    <a:blip r:embed="rId15"/>
+                    <a:stretch>
+                      <a:fillRect/>
+                    </a:stretch>
+                  </pic:blipFill>
+                  <pic:spPr>
+                    <a:xfrm>
+                      <a:off x="0" y="0"/>
+                      <a:ext cx="5937250" cy="9130665"/>
+                    </a:xfrm>
+                    <a:prstGeom prst="rect">
+                      <a:avLst/>
+                    </a:prstGeom>
+                    <a:noFill/>
+                    <a:ln>
+                      <a:noFill/>
+                    </a:ln>
+                  </pic:spPr>
+                </pic:pic>
+              </a:graphicData>
+            </a:graphic>
+          </wp:inline>
+        </w:drawing>
+      </w:r>
+    </w:p>
+    <w:p>
+      <w:pPr>
+        <w:pStyle w:val="9"/>
+        <w:spacing w:line="360" w:lineRule="auto"/>
+        <w:jc w:val="both"/>
+        <w:rPr>
+          <w:rFonts w:hint="default"/>
+          <w:sz w:val="28"/>
+          <w:szCs w:val="28"/>
+          <w:lang w:val="ru-RU"/>
+        </w:rPr>
+      </w:pPr>
+      <w:r>
+        <w:rPr>
+          <w:sz w:val="28"/>
+          <w:szCs w:val="28"/>
+          <w:lang w:val="ru-RU"/>
+        </w:rPr>
+        <w:t>Возникла</w:t>
+      </w:r>
+      <w:r>
+        <w:rPr>
+          <w:rFonts w:hint="default"/>
+          <w:sz w:val="28"/>
+          <w:szCs w:val="28"/>
+          <w:lang w:val="ru-RU"/>
+        </w:rPr>
+        <w:t xml:space="preserve"> конфликтная ситуация. Файлы имеют одинаковое название но разную сигнатуру.</w:t>
+      </w:r>
+    </w:p>
+    <w:p>
+      <w:pPr>
+        <w:pStyle w:val="9"/>
+        <w:spacing w:line="360" w:lineRule="auto"/>
+        <w:jc w:val="both"/>
+        <w:rPr>
+          <w:rFonts w:hint="default"/>
+          <w:sz w:val="28"/>
+          <w:szCs w:val="28"/>
+          <w:lang w:val="ru-RU"/>
+        </w:rPr>
+      </w:pPr>
+    </w:p>
+    <w:p>
+      <w:pPr>
+        <w:pStyle w:val="9"/>
+        <w:spacing w:line="360" w:lineRule="auto"/>
+        <w:jc w:val="both"/>
+        <w:rPr>
+          <w:sz w:val="28"/>
+          <w:szCs w:val="28"/>
+        </w:rPr>
+      </w:pPr>
+      <w:r>
+        <w:rPr>
+          <w:sz w:val="28"/>
+          <w:szCs w:val="28"/>
+        </w:rPr>
+        <w:drawing>
+          <wp:inline distT="0" distB="0" distL="114300" distR="114300">
+            <wp:extent cx="6428105" cy="5524500"/>
+            <wp:effectExtent l="0" t="0" r="1270" b="0"/>
+            <wp:docPr id="15" name="Изображение 6"/>
+            <wp:cNvGraphicFramePr>
+              <a:graphicFrameLocks xmlns:a="http://schemas.openxmlformats.org/drawingml/2006/main" noChangeAspect="1"/>
+            </wp:cNvGraphicFramePr>
+            <a:graphic xmlns:a="http://schemas.openxmlformats.org/drawingml/2006/main">
+              <a:graphicData uri="http://schemas.openxmlformats.org/drawingml/2006/picture">
+                <pic:pic xmlns:pic="http://schemas.openxmlformats.org/drawingml/2006/picture">
+                  <pic:nvPicPr>
+                    <pic:cNvPr id="15" name="Изображение 6"/>
+                    <pic:cNvPicPr>
+                      <a:picLocks noChangeAspect="1"/>
+                    </pic:cNvPicPr>
+                  </pic:nvPicPr>
+                  <pic:blipFill>
+                    <a:blip r:embed="rId16"/>
+                    <a:stretch>
+                      <a:fillRect/>
+                    </a:stretch>
+                  </pic:blipFill>
+                  <pic:spPr>
+                    <a:xfrm>
+                      <a:off x="0" y="0"/>
+                      <a:ext cx="6428105" cy="5524500"/>
+                    </a:xfrm>
+                    <a:prstGeom prst="rect">
+                      <a:avLst/>
+                    </a:prstGeom>
+                    <a:noFill/>
+                    <a:ln>
+                      <a:noFill/>
+                    </a:ln>
+                  </pic:spPr>
+                </pic:pic>
+              </a:graphicData>
+            </a:graphic>
+          </wp:inline>
+        </w:drawing>
+      </w:r>
+    </w:p>
+    <w:p>
+      <w:pPr>
+        <w:pStyle w:val="9"/>
+        <w:spacing w:line="360" w:lineRule="auto"/>
+        <w:jc w:val="both"/>
+        <w:rPr>
+          <w:sz w:val="28"/>
+          <w:szCs w:val="28"/>
+        </w:rPr>
+      </w:pPr>
+    </w:p>
+    <w:p>
+      <w:pPr>
+        <w:pStyle w:val="9"/>
+        <w:spacing w:line="360" w:lineRule="auto"/>
+        <w:jc w:val="both"/>
+        <w:rPr>
+          <w:sz w:val="28"/>
+          <w:szCs w:val="28"/>
+        </w:rPr>
+      </w:pPr>
+    </w:p>
+    <w:p>
+      <w:pPr>
+        <w:pStyle w:val="9"/>
+        <w:spacing w:line="360" w:lineRule="auto"/>
+        <w:jc w:val="both"/>
+        <w:rPr>
+          <w:sz w:val="28"/>
+          <w:szCs w:val="28"/>
+        </w:rPr>
+      </w:pPr>
+    </w:p>
+    <w:p>
+      <w:pPr>
+        <w:pStyle w:val="9"/>
+        <w:spacing w:line="360" w:lineRule="auto"/>
+        <w:jc w:val="both"/>
+        <w:rPr>
+          <w:sz w:val="28"/>
+          <w:szCs w:val="28"/>
+        </w:rPr>
+      </w:pPr>
+    </w:p>
+    <w:p>
+      <w:pPr>
+        <w:pStyle w:val="9"/>
+        <w:spacing w:line="360" w:lineRule="auto"/>
+        <w:jc w:val="both"/>
+        <w:rPr>
+          <w:sz w:val="28"/>
+          <w:szCs w:val="28"/>
+        </w:rPr>
+      </w:pPr>
+    </w:p>
+    <w:p>
+      <w:pPr>
+        <w:pStyle w:val="9"/>
+        <w:spacing w:line="360" w:lineRule="auto"/>
+        <w:jc w:val="both"/>
+        <w:rPr>
+          <w:sz w:val="28"/>
+          <w:szCs w:val="28"/>
+        </w:rPr>
+      </w:pPr>
+    </w:p>
+    <w:p>
+      <w:pPr>
+        <w:pStyle w:val="9"/>
+        <w:spacing w:line="360" w:lineRule="auto"/>
+        <w:jc w:val="both"/>
+        <w:rPr>
+          <w:sz w:val="28"/>
+          <w:szCs w:val="28"/>
+        </w:rPr>
+      </w:pPr>
+    </w:p>
+    <w:p>
+      <w:pPr>
+        <w:pStyle w:val="9"/>
+        <w:spacing w:line="360" w:lineRule="auto"/>
+        <w:jc w:val="both"/>
+        <w:rPr>
+          <w:sz w:val="28"/>
+          <w:szCs w:val="28"/>
+        </w:rPr>
+      </w:pPr>
+    </w:p>
+    <w:p>
+      <w:pPr>
+        <w:pStyle w:val="9"/>
+        <w:spacing w:line="360" w:lineRule="auto"/>
+        <w:jc w:val="both"/>
+        <w:rPr>
+          <w:sz w:val="28"/>
+          <w:szCs w:val="28"/>
+        </w:rPr>
+      </w:pPr>
+    </w:p>
+    <w:p>
+      <w:pPr>
+        <w:pStyle w:val="9"/>
+        <w:spacing w:line="360" w:lineRule="auto"/>
+        <w:jc w:val="both"/>
+        <w:rPr>
+          <w:rFonts w:hint="default"/>
+          <w:sz w:val="28"/>
+          <w:szCs w:val="28"/>
+          <w:lang w:val="ru-RU"/>
+        </w:rPr>
+      </w:pPr>
+      <w:r>
+        <w:rPr>
+          <w:sz w:val="28"/>
+          <w:szCs w:val="28"/>
+          <w:lang w:val="ru-RU"/>
+        </w:rPr>
+        <w:t>Произведём</w:t>
+      </w:r>
+      <w:r>
+        <w:rPr>
+          <w:rFonts w:hint="default"/>
+          <w:sz w:val="28"/>
+          <w:szCs w:val="28"/>
+          <w:lang w:val="ru-RU"/>
+        </w:rPr>
+        <w:t xml:space="preserve"> решение конфликта через </w:t>
+      </w:r>
+      <w:r>
+        <w:rPr>
+          <w:rFonts w:hint="default"/>
+          <w:sz w:val="28"/>
+          <w:szCs w:val="28"/>
+          <w:lang w:val="en-US"/>
+        </w:rPr>
+        <w:t>git mergetool .</w:t>
+      </w:r>
+    </w:p>
+    <w:p>
+      <w:pPr>
+        <w:pStyle w:val="9"/>
+        <w:spacing w:line="360" w:lineRule="auto"/>
+        <w:jc w:val="both"/>
+        <w:rPr>
+          <w:sz w:val="28"/>
+          <w:szCs w:val="28"/>
+        </w:rPr>
+      </w:pPr>
+      <w:r>
+        <w:rPr>
+          <w:sz w:val="28"/>
+          <w:szCs w:val="28"/>
+        </w:rPr>
+        <w:drawing>
+          <wp:inline distT="0" distB="0" distL="114300" distR="114300">
+            <wp:extent cx="6616065" cy="3559175"/>
+            <wp:effectExtent l="0" t="0" r="3810" b="3175"/>
             <wp:docPr id="7" name="Изображение 2"/>
             <wp:cNvGraphicFramePr>
               <a:graphicFrameLocks xmlns:a="http://schemas.openxmlformats.org/drawingml/2006/main" noChangeAspect="1"/>
@@ -1193,7 +1902,7 @@
                     </pic:cNvPicPr>
                   </pic:nvPicPr>
                   <pic:blipFill>
-                    <a:blip r:embed="rId13"/>
+                    <a:blip r:embed="rId17"/>
                     <a:stretch>
                       <a:fillRect/>
                     </a:stretch>
@@ -1201,7 +1910,7 @@
                   <pic:spPr>
                     <a:xfrm>
                       <a:off x="0" y="0"/>
-                      <a:ext cx="5934075" cy="669290"/>
+                      <a:ext cx="6616065" cy="3559175"/>
                     </a:xfrm>
                     <a:prstGeom prst="rect">
                       <a:avLst/>
@@ -1222,20 +1931,261 @@
       <w:pPr>
         <w:pStyle w:val="9"/>
         <w:spacing w:line="360" w:lineRule="auto"/>
-        <w:jc w:val="center"/>
-      </w:pPr>
-      <w:r>
-        <w:rPr>
-          <w:rFonts w:hint="default"/>
-          <w:lang w:val="ru-RU"/>
-        </w:rPr>
-        <w:t>Добавим файл администратора</w:t>
-      </w:r>
-      <w:r>
+        <w:jc w:val="both"/>
+        <w:rPr>
+          <w:rFonts w:hint="default"/>
+          <w:sz w:val="28"/>
+          <w:szCs w:val="28"/>
+          <w:lang w:val="ru-RU"/>
+        </w:rPr>
+      </w:pPr>
+      <w:r>
+        <w:rPr>
+          <w:rFonts w:hint="default"/>
+          <w:sz w:val="28"/>
+          <w:szCs w:val="28"/>
+          <w:lang w:val="ru-RU"/>
+        </w:rPr>
+        <w:t xml:space="preserve">Добавим файл </w:t>
+      </w:r>
+      <w:r>
+        <w:rPr>
+          <w:rFonts w:hint="default"/>
+          <w:sz w:val="28"/>
+          <w:szCs w:val="28"/>
+          <w:lang w:val="en-US"/>
+        </w:rPr>
+        <w:t xml:space="preserve">ChangeLog_BACKUP_1902.txt </w:t>
+      </w:r>
+      <w:r>
+        <w:rPr>
+          <w:rFonts w:hint="default"/>
+          <w:sz w:val="28"/>
+          <w:szCs w:val="28"/>
+          <w:lang w:val="ru-RU"/>
+        </w:rPr>
+        <w:t>к коммиту(файл с 2 отрывками песен)</w:t>
+      </w:r>
+    </w:p>
+    <w:p>
+      <w:pPr>
+        <w:pStyle w:val="9"/>
+        <w:spacing w:line="360" w:lineRule="auto"/>
+        <w:jc w:val="both"/>
+        <w:rPr>
+          <w:sz w:val="28"/>
+          <w:szCs w:val="28"/>
+        </w:rPr>
+      </w:pPr>
+      <w:r>
+        <w:rPr>
+          <w:sz w:val="28"/>
+          <w:szCs w:val="28"/>
+        </w:rPr>
         <w:drawing>
           <wp:inline distT="0" distB="0" distL="114300" distR="114300">
-            <wp:extent cx="5939790" cy="3378835"/>
-            <wp:effectExtent l="0" t="0" r="3810" b="2540"/>
+            <wp:extent cx="6232525" cy="4339590"/>
+            <wp:effectExtent l="0" t="0" r="6350" b="3810"/>
+            <wp:docPr id="16" name="Изображение 7"/>
+            <wp:cNvGraphicFramePr>
+              <a:graphicFrameLocks xmlns:a="http://schemas.openxmlformats.org/drawingml/2006/main" noChangeAspect="1"/>
+            </wp:cNvGraphicFramePr>
+            <a:graphic xmlns:a="http://schemas.openxmlformats.org/drawingml/2006/main">
+              <a:graphicData uri="http://schemas.openxmlformats.org/drawingml/2006/picture">
+                <pic:pic xmlns:pic="http://schemas.openxmlformats.org/drawingml/2006/picture">
+                  <pic:nvPicPr>
+                    <pic:cNvPr id="16" name="Изображение 7"/>
+                    <pic:cNvPicPr>
+                      <a:picLocks noChangeAspect="1"/>
+                    </pic:cNvPicPr>
+                  </pic:nvPicPr>
+                  <pic:blipFill>
+                    <a:blip r:embed="rId18"/>
+                    <a:stretch>
+                      <a:fillRect/>
+                    </a:stretch>
+                  </pic:blipFill>
+                  <pic:spPr>
+                    <a:xfrm>
+                      <a:off x="0" y="0"/>
+                      <a:ext cx="6232525" cy="4339590"/>
+                    </a:xfrm>
+                    <a:prstGeom prst="rect">
+                      <a:avLst/>
+                    </a:prstGeom>
+                    <a:noFill/>
+                    <a:ln>
+                      <a:noFill/>
+                    </a:ln>
+                  </pic:spPr>
+                </pic:pic>
+              </a:graphicData>
+            </a:graphic>
+          </wp:inline>
+        </w:drawing>
+      </w:r>
+    </w:p>
+    <w:p>
+      <w:pPr>
+        <w:pStyle w:val="9"/>
+        <w:spacing w:line="360" w:lineRule="auto"/>
+        <w:jc w:val="both"/>
+        <w:rPr>
+          <w:sz w:val="28"/>
+          <w:szCs w:val="28"/>
+        </w:rPr>
+      </w:pPr>
+    </w:p>
+    <w:p>
+      <w:pPr>
+        <w:pStyle w:val="9"/>
+        <w:spacing w:line="360" w:lineRule="auto"/>
+        <w:jc w:val="both"/>
+        <w:rPr>
+          <w:rFonts w:hint="default"/>
+          <w:sz w:val="28"/>
+          <w:szCs w:val="28"/>
+          <w:lang w:val="ru-RU"/>
+        </w:rPr>
+      </w:pPr>
+      <w:r>
+        <w:rPr>
+          <w:rFonts w:hint="default"/>
+          <w:sz w:val="28"/>
+          <w:szCs w:val="28"/>
+          <w:lang w:val="ru-RU"/>
+        </w:rPr>
+        <w:t>Результат слияния</w:t>
+      </w:r>
+      <w:r>
+        <w:rPr>
+          <w:rFonts w:hint="default"/>
+          <w:sz w:val="28"/>
+          <w:szCs w:val="28"/>
+          <w:lang w:val="en-US"/>
+        </w:rPr>
+        <w:t>:</w:t>
+      </w:r>
+    </w:p>
+    <w:p>
+      <w:pPr>
+        <w:pStyle w:val="9"/>
+        <w:spacing w:line="360" w:lineRule="auto"/>
+        <w:jc w:val="both"/>
+        <w:rPr>
+          <w:sz w:val="28"/>
+          <w:szCs w:val="28"/>
+        </w:rPr>
+      </w:pPr>
+      <w:r>
+        <w:rPr>
+          <w:sz w:val="28"/>
+          <w:szCs w:val="28"/>
+        </w:rPr>
+        <w:drawing>
+          <wp:inline distT="0" distB="0" distL="114300" distR="114300">
+            <wp:extent cx="3705225" cy="2795905"/>
+            <wp:effectExtent l="0" t="0" r="0" b="4445"/>
+            <wp:docPr id="17" name="Изображение 8"/>
+            <wp:cNvGraphicFramePr>
+              <a:graphicFrameLocks xmlns:a="http://schemas.openxmlformats.org/drawingml/2006/main" noChangeAspect="1"/>
+            </wp:cNvGraphicFramePr>
+            <a:graphic xmlns:a="http://schemas.openxmlformats.org/drawingml/2006/main">
+              <a:graphicData uri="http://schemas.openxmlformats.org/drawingml/2006/picture">
+                <pic:pic xmlns:pic="http://schemas.openxmlformats.org/drawingml/2006/picture">
+                  <pic:nvPicPr>
+                    <pic:cNvPr id="17" name="Изображение 8"/>
+                    <pic:cNvPicPr>
+                      <a:picLocks noChangeAspect="1"/>
+                    </pic:cNvPicPr>
+                  </pic:nvPicPr>
+                  <pic:blipFill>
+                    <a:blip r:embed="rId19"/>
+                    <a:stretch>
+                      <a:fillRect/>
+                    </a:stretch>
+                  </pic:blipFill>
+                  <pic:spPr>
+                    <a:xfrm>
+                      <a:off x="0" y="0"/>
+                      <a:ext cx="3705225" cy="2795905"/>
+                    </a:xfrm>
+                    <a:prstGeom prst="rect">
+                      <a:avLst/>
+                    </a:prstGeom>
+                    <a:noFill/>
+                    <a:ln>
+                      <a:noFill/>
+                    </a:ln>
+                  </pic:spPr>
+                </pic:pic>
+              </a:graphicData>
+            </a:graphic>
+          </wp:inline>
+        </w:drawing>
+      </w:r>
+    </w:p>
+    <w:p>
+      <w:pPr>
+        <w:pStyle w:val="9"/>
+        <w:spacing w:line="360" w:lineRule="auto"/>
+        <w:jc w:val="both"/>
+        <w:rPr>
+          <w:sz w:val="28"/>
+          <w:szCs w:val="28"/>
+        </w:rPr>
+      </w:pPr>
+    </w:p>
+    <w:p>
+      <w:pPr>
+        <w:pStyle w:val="9"/>
+        <w:spacing w:line="360" w:lineRule="auto"/>
+        <w:jc w:val="both"/>
+        <w:rPr>
+          <w:rFonts w:hint="default"/>
+          <w:sz w:val="28"/>
+          <w:szCs w:val="28"/>
+          <w:lang w:val="en-US"/>
+        </w:rPr>
+      </w:pPr>
+      <w:r>
+        <w:rPr>
+          <w:rFonts w:hint="default"/>
+          <w:sz w:val="28"/>
+          <w:szCs w:val="28"/>
+          <w:lang w:val="ru-RU"/>
+        </w:rPr>
+        <w:t>Лог репозитория</w:t>
+      </w:r>
+      <w:r>
+        <w:rPr>
+          <w:rFonts w:hint="default"/>
+          <w:sz w:val="28"/>
+          <w:szCs w:val="28"/>
+          <w:lang w:val="en-US"/>
+        </w:rPr>
+        <w:t>:</w:t>
+      </w:r>
+    </w:p>
+    <w:p>
+      <w:pPr>
+        <w:pStyle w:val="9"/>
+        <w:spacing w:line="360" w:lineRule="auto"/>
+        <w:jc w:val="both"/>
+        <w:rPr>
+          <w:sz w:val="28"/>
+          <w:szCs w:val="28"/>
+        </w:rPr>
+      </w:pPr>
+      <w:r>
+        <w:rPr>
+          <w:sz w:val="28"/>
+          <w:szCs w:val="28"/>
+        </w:rPr>
+        <w:drawing>
+          <wp:inline distT="0" distB="0" distL="114300" distR="114300">
+            <wp:extent cx="5872480" cy="3300730"/>
+            <wp:effectExtent l="0" t="0" r="4445" b="4445"/>
             <wp:docPr id="6" name="Изображение 1"/>
             <wp:cNvGraphicFramePr>
               <a:graphicFrameLocks xmlns:a="http://schemas.openxmlformats.org/drawingml/2006/main" noChangeAspect="1"/>
@@ -1250,7 +2200,7 @@
                     </pic:cNvPicPr>
                   </pic:nvPicPr>
                   <pic:blipFill>
-                    <a:blip r:embed="rId14"/>
+                    <a:blip r:embed="rId20"/>
                     <a:stretch>
                       <a:fillRect/>
                     </a:stretch>
@@ -1258,7 +2208,7 @@
                   <pic:spPr>
                     <a:xfrm>
                       <a:off x="0" y="0"/>
-                      <a:ext cx="5939790" cy="3378835"/>
+                      <a:ext cx="5872480" cy="3300730"/>
                     </a:xfrm>
                     <a:prstGeom prst="rect">
                       <a:avLst/>
@@ -1279,44 +2229,112 @@
       <w:pPr>
         <w:pStyle w:val="9"/>
         <w:spacing w:line="360" w:lineRule="auto"/>
-        <w:jc w:val="center"/>
-        <w:rPr>
-          <w:rFonts w:hint="default"/>
-          <w:lang w:val="ru-RU"/>
-        </w:rPr>
-      </w:pPr>
-      <w:r>
-        <w:rPr>
-          <w:lang w:val="ru-RU"/>
-        </w:rPr>
-        <w:t>Изменим</w:t>
-      </w:r>
-      <w:r>
-        <w:rPr>
-          <w:rFonts w:hint="default"/>
-          <w:lang w:val="ru-RU"/>
-        </w:rPr>
-        <w:t xml:space="preserve"> файлы</w:t>
-      </w:r>
-      <w:bookmarkStart w:id="0" w:name="_GoBack"/>
-      <w:bookmarkEnd w:id="0"/>
-    </w:p>
-    <w:p>
-      <w:pPr>
-        <w:pStyle w:val="9"/>
-        <w:spacing w:line="360" w:lineRule="auto"/>
-        <w:jc w:val="center"/>
-        <w:rPr>
-          <w:rFonts w:hint="default"/>
+        <w:jc w:val="both"/>
+        <w:rPr>
+          <w:sz w:val="28"/>
+          <w:szCs w:val="28"/>
+        </w:rPr>
+      </w:pPr>
+    </w:p>
+    <w:p>
+      <w:pPr>
+        <w:pStyle w:val="9"/>
+        <w:spacing w:line="360" w:lineRule="auto"/>
+        <w:jc w:val="both"/>
+        <w:rPr>
+          <w:sz w:val="28"/>
+          <w:szCs w:val="28"/>
+        </w:rPr>
+      </w:pPr>
+    </w:p>
+    <w:p>
+      <w:pPr>
+        <w:pStyle w:val="9"/>
+        <w:spacing w:line="360" w:lineRule="auto"/>
+        <w:jc w:val="both"/>
+        <w:rPr>
+          <w:sz w:val="28"/>
+          <w:szCs w:val="28"/>
+        </w:rPr>
+      </w:pPr>
+    </w:p>
+    <w:p>
+      <w:pPr>
+        <w:pStyle w:val="9"/>
+        <w:spacing w:line="360" w:lineRule="auto"/>
+        <w:jc w:val="both"/>
+        <w:rPr>
+          <w:sz w:val="28"/>
+          <w:szCs w:val="28"/>
+        </w:rPr>
+      </w:pPr>
+    </w:p>
+    <w:p>
+      <w:pPr>
+        <w:pStyle w:val="9"/>
+        <w:spacing w:line="360" w:lineRule="auto"/>
+        <w:jc w:val="both"/>
+        <w:rPr>
+          <w:sz w:val="28"/>
+          <w:szCs w:val="28"/>
+        </w:rPr>
+      </w:pPr>
+    </w:p>
+    <w:p>
+      <w:pPr>
+        <w:pStyle w:val="9"/>
+        <w:spacing w:line="360" w:lineRule="auto"/>
+        <w:jc w:val="both"/>
+        <w:rPr>
+          <w:sz w:val="28"/>
+          <w:szCs w:val="28"/>
+        </w:rPr>
+      </w:pPr>
+    </w:p>
+    <w:p>
+      <w:pPr>
+        <w:pStyle w:val="9"/>
+        <w:spacing w:line="360" w:lineRule="auto"/>
+        <w:jc w:val="both"/>
+        <w:rPr>
+          <w:rFonts w:hint="default"/>
+          <w:sz w:val="28"/>
+          <w:szCs w:val="28"/>
+          <w:lang w:val="ru-RU"/>
+        </w:rPr>
+      </w:pPr>
+      <w:r>
+        <w:rPr>
+          <w:rFonts w:hint="default"/>
+          <w:sz w:val="28"/>
+          <w:szCs w:val="28"/>
+          <w:lang w:val="ru-RU"/>
+        </w:rPr>
+        <w:t>Удалим ветки, созданные ранее.</w:t>
+      </w:r>
+    </w:p>
+    <w:p>
+      <w:pPr>
+        <w:pStyle w:val="9"/>
+        <w:spacing w:line="360" w:lineRule="auto"/>
+        <w:jc w:val="both"/>
+        <w:rPr>
+          <w:rFonts w:hint="default"/>
+          <w:sz w:val="28"/>
+          <w:szCs w:val="28"/>
           <w:lang w:val="en-US"/>
         </w:rPr>
       </w:pPr>
       <w:r>
+        <w:rPr>
+          <w:sz w:val="28"/>
+          <w:szCs w:val="28"/>
+        </w:rPr>
         <w:drawing>
           <wp:inline distT="0" distB="0" distL="114300" distR="114300">
-            <wp:extent cx="4191000" cy="1624330"/>
+            <wp:extent cx="5448300" cy="2681605"/>
             <wp:effectExtent l="0" t="0" r="0" b="4445"/>
-            <wp:docPr id="8" name="Изображение 3"/>
+            <wp:docPr id="8" name="Изображение 1"/>
             <wp:cNvGraphicFramePr>
               <a:graphicFrameLocks xmlns:a="http://schemas.openxmlformats.org/drawingml/2006/main" noChangeAspect="1"/>
             </wp:cNvGraphicFramePr>
@@ -1324,13 +2342,13 @@
               <a:graphicData uri="http://schemas.openxmlformats.org/drawingml/2006/picture">
                 <pic:pic xmlns:pic="http://schemas.openxmlformats.org/drawingml/2006/picture">
                   <pic:nvPicPr>
-                    <pic:cNvPr id="8" name="Изображение 3"/>
+                    <pic:cNvPr id="8" name="Изображение 1"/>
                     <pic:cNvPicPr>
                       <a:picLocks noChangeAspect="1"/>
                     </pic:cNvPicPr>
                   </pic:nvPicPr>
                   <pic:blipFill>
-                    <a:blip r:embed="rId15"/>
+                    <a:blip r:embed="rId21"/>
                     <a:stretch>
                       <a:fillRect/>
                     </a:stretch>
@@ -1338,7 +2356,7 @@
                   <pic:spPr>
                     <a:xfrm>
                       <a:off x="0" y="0"/>
-                      <a:ext cx="4191000" cy="1624330"/>
+                      <a:ext cx="5448300" cy="2681605"/>
                     </a:xfrm>
                     <a:prstGeom prst="rect">
                       <a:avLst/>
